--- a/Laravel/Basics/Basics.docx
+++ b/Laravel/Basics/Basics.docx
@@ -102,43 +102,7 @@
           <w:sz w:val="28"/>
           <w:szCs w:val="28"/>
         </w:rPr>
-        <w:t xml:space="preserve">When </w:t>
-      </w:r>
-      <w:r>
-        <w:rPr>
-          <w:b/>
-          <w:bCs/>
-          <w:sz w:val="28"/>
-          <w:szCs w:val="28"/>
-        </w:rPr>
-        <w:t>opening</w:t>
-      </w:r>
-      <w:r>
-        <w:rPr>
-          <w:b/>
-          <w:bCs/>
-          <w:sz w:val="28"/>
-          <w:szCs w:val="28"/>
-        </w:rPr>
-        <w:t xml:space="preserve"> a project that was created in another compo</w:t>
-      </w:r>
-      <w:r>
-        <w:rPr>
-          <w:b/>
-          <w:bCs/>
-          <w:sz w:val="28"/>
-          <w:szCs w:val="28"/>
-        </w:rPr>
-        <w:t>s</w:t>
-      </w:r>
-      <w:r>
-        <w:rPr>
-          <w:b/>
-          <w:bCs/>
-          <w:sz w:val="28"/>
-          <w:szCs w:val="28"/>
-        </w:rPr>
-        <w:t xml:space="preserve">er: </w:t>
+        <w:t xml:space="preserve">When opening a project that was created in another composer: </w:t>
       </w:r>
     </w:p>
     <w:p>
@@ -360,21 +324,17 @@
       <w:pPr>
         <w:jc w:val="center"/>
         <w:rPr>
-          <w:b/>
-          <w:bCs/>
           <w:sz w:val="32"/>
           <w:szCs w:val="32"/>
         </w:rPr>
       </w:pPr>
       <w:r>
         <w:rPr>
-          <w:b/>
-          <w:bCs/>
           <w:sz w:val="32"/>
           <w:szCs w:val="32"/>
         </w:rPr>
         <w:lastRenderedPageBreak/>
-        <w:t>Artisan</w:t>
+        <w:t>ARTISAN</w:t>
       </w:r>
     </w:p>
     <w:p>
@@ -594,21 +554,7 @@
           <w:sz w:val="24"/>
           <w:szCs w:val="24"/>
         </w:rPr>
-        <w:t xml:space="preserve">compact( ‘variableName’, </w:t>
-      </w:r>
-      <w:r>
-        <w:rPr>
-          <w:sz w:val="24"/>
-          <w:szCs w:val="24"/>
-        </w:rPr>
-        <w:t>‘variableName’,</w:t>
-      </w:r>
-      <w:r>
-        <w:rPr>
-          <w:sz w:val="24"/>
-          <w:szCs w:val="24"/>
-        </w:rPr>
-        <w:t>…)</w:t>
+        <w:t>compact( ‘variableName’, ‘variableName’,…)</w:t>
       </w:r>
     </w:p>
     <w:p>
@@ -891,167 +837,714 @@
           <w:sz w:val="28"/>
           <w:szCs w:val="28"/>
         </w:rPr>
-        <w:t>Using the variable in the view</w:t>
-      </w:r>
-      <w:r>
-        <w:rPr>
+        <w:t xml:space="preserve">Using the variable in the view: </w:t>
+      </w:r>
+      <w:r>
+        <w:rPr>
+          <w:sz w:val="28"/>
+          <w:szCs w:val="28"/>
+        </w:rPr>
+        <w:t>{</w:t>
+      </w:r>
+      <w:r>
+        <w:rPr>
+          <w:sz w:val="28"/>
+          <w:szCs w:val="28"/>
+        </w:rPr>
+        <w:t xml:space="preserve"> </w:t>
+      </w:r>
+      <w:r>
+        <w:rPr>
+          <w:sz w:val="28"/>
+          <w:szCs w:val="28"/>
+        </w:rPr>
+        <w:t>{ $variable }</w:t>
+      </w:r>
+      <w:r>
+        <w:rPr>
+          <w:sz w:val="28"/>
+          <w:szCs w:val="28"/>
+        </w:rPr>
+        <w:t xml:space="preserve"> </w:t>
+      </w:r>
+      <w:r>
+        <w:rPr>
+          <w:sz w:val="28"/>
+          <w:szCs w:val="28"/>
+        </w:rPr>
+        <w:t>}</w:t>
+      </w:r>
+    </w:p>
+    <w:p>
+      <w:pPr>
+        <w:pStyle w:val="HTMLPreformatted"/>
+        <w:shd w:val="clear" w:color="auto" w:fill="2B2B2B"/>
+        <w:rPr>
+          <w:color w:val="A9B7C6"/>
+          <w:sz w:val="28"/>
+          <w:szCs w:val="28"/>
+        </w:rPr>
+      </w:pPr>
+      <w:r>
+        <w:rPr>
+          <w:color w:val="E8BF6A"/>
+          <w:sz w:val="28"/>
+          <w:szCs w:val="28"/>
+        </w:rPr>
+        <w:t>&lt;h1&gt;</w:t>
+      </w:r>
+      <w:r>
+        <w:rPr>
+          <w:color w:val="A9B7C6"/>
+          <w:sz w:val="28"/>
+          <w:szCs w:val="28"/>
+          <w:shd w:val="clear" w:color="auto" w:fill="232525"/>
+        </w:rPr>
+        <w:t>{{</w:t>
+      </w:r>
+      <w:r>
+        <w:rPr>
+          <w:color w:val="9876AA"/>
+          <w:sz w:val="28"/>
+          <w:szCs w:val="28"/>
+          <w:shd w:val="clear" w:color="auto" w:fill="364135"/>
+        </w:rPr>
+        <w:t>$title</w:t>
+      </w:r>
+      <w:r>
+        <w:rPr>
+          <w:color w:val="A9B7C6"/>
+          <w:sz w:val="28"/>
+          <w:szCs w:val="28"/>
+          <w:shd w:val="clear" w:color="auto" w:fill="232525"/>
+        </w:rPr>
+        <w:t>}}</w:t>
+      </w:r>
+      <w:r>
+        <w:rPr>
+          <w:color w:val="E8BF6A"/>
+          <w:sz w:val="28"/>
+          <w:szCs w:val="28"/>
+        </w:rPr>
+        <w:t>&lt;/h1&gt;</w:t>
+      </w:r>
+      <w:r>
+        <w:rPr>
+          <w:color w:val="E8BF6A"/>
+          <w:sz w:val="28"/>
+          <w:szCs w:val="28"/>
+        </w:rPr>
+        <w:br/>
+        <w:t>&lt;p&gt;</w:t>
+      </w:r>
+      <w:r>
+        <w:rPr>
+          <w:color w:val="A9B7C6"/>
+          <w:sz w:val="28"/>
+          <w:szCs w:val="28"/>
+          <w:shd w:val="clear" w:color="auto" w:fill="232525"/>
+        </w:rPr>
+        <w:t>{{</w:t>
+      </w:r>
+      <w:r>
+        <w:rPr>
+          <w:color w:val="9876AA"/>
+          <w:sz w:val="28"/>
+          <w:szCs w:val="28"/>
+          <w:shd w:val="clear" w:color="auto" w:fill="364135"/>
+        </w:rPr>
+        <w:t>$description</w:t>
+      </w:r>
+      <w:r>
+        <w:rPr>
+          <w:color w:val="A9B7C6"/>
+          <w:sz w:val="28"/>
+          <w:szCs w:val="28"/>
+          <w:shd w:val="clear" w:color="auto" w:fill="232525"/>
+        </w:rPr>
+        <w:t>}}</w:t>
+      </w:r>
+      <w:r>
+        <w:rPr>
+          <w:color w:val="E8BF6A"/>
+          <w:sz w:val="28"/>
+          <w:szCs w:val="28"/>
+        </w:rPr>
+        <w:t>&lt;/p&gt;</w:t>
+      </w:r>
+    </w:p>
+    <w:p>
+      <w:pPr>
+        <w:rPr>
+          <w:rFonts w:ascii="Courier New" w:eastAsia="Times New Roman" w:hAnsi="Courier New" w:cs="Courier New"/>
+          <w:color w:val="A9B7C6"/>
+          <w:sz w:val="20"/>
+          <w:szCs w:val="20"/>
+          <w:lang w:eastAsia="en-AE"/>
+        </w:rPr>
+      </w:pPr>
+      <w:r>
+        <w:rPr>
+          <w:color w:val="A9B7C6"/>
+        </w:rPr>
+        <w:br w:type="page"/>
+      </w:r>
+    </w:p>
+    <w:p>
+      <w:pPr>
+        <w:pStyle w:val="HTMLPreformatted"/>
+        <w:rPr>
+          <w:rFonts w:asciiTheme="minorHAnsi" w:hAnsiTheme="minorHAnsi"/>
           <w:b/>
           <w:bCs/>
-          <w:sz w:val="28"/>
-          <w:szCs w:val="28"/>
-        </w:rPr>
-        <w:t>:</w:t>
-      </w:r>
-      <w:r>
-        <w:rPr>
+          <w:sz w:val="36"/>
+          <w:szCs w:val="36"/>
+        </w:rPr>
+      </w:pPr>
+      <w:r>
+        <w:rPr>
+          <w:rFonts w:asciiTheme="minorHAnsi" w:hAnsiTheme="minorHAnsi"/>
           <w:b/>
           <w:bCs/>
-          <w:sz w:val="28"/>
-          <w:szCs w:val="28"/>
+          <w:sz w:val="36"/>
+          <w:szCs w:val="36"/>
+        </w:rPr>
+        <w:lastRenderedPageBreak/>
+        <w:t>IMAGES</w:t>
+      </w:r>
+    </w:p>
+    <w:p>
+      <w:pPr>
+        <w:pStyle w:val="HTMLPreformatted"/>
+        <w:jc w:val="center"/>
+        <w:rPr>
+          <w:rFonts w:asciiTheme="minorHAnsi" w:hAnsiTheme="minorHAnsi"/>
+          <w:sz w:val="32"/>
+          <w:szCs w:val="32"/>
+        </w:rPr>
+      </w:pPr>
+    </w:p>
+    <w:p>
+      <w:pPr>
+        <w:pStyle w:val="HTMLPreformatted"/>
+        <w:numPr>
+          <w:ilvl w:val="0"/>
+          <w:numId w:val="17"/>
+        </w:numPr>
+        <w:rPr>
+          <w:b/>
+          <w:bCs/>
+          <w:noProof/>
+          <w:sz w:val="22"/>
+          <w:szCs w:val="22"/>
+        </w:rPr>
+      </w:pPr>
+      <w:r>
+        <w:rPr>
+          <w:rFonts w:asciiTheme="minorHAnsi" w:hAnsiTheme="minorHAnsi"/>
+          <w:b/>
+          <w:bCs/>
+          <w:sz w:val="28"/>
+          <w:szCs w:val="28"/>
+        </w:rPr>
+        <w:t>The first way to use images is to simply add the images in the public directory</w:t>
+      </w:r>
+      <w:r>
+        <w:rPr>
+          <w:b/>
+          <w:bCs/>
+          <w:noProof/>
+          <w:sz w:val="22"/>
+          <w:szCs w:val="22"/>
         </w:rPr>
         <w:t xml:space="preserve"> </w:t>
       </w:r>
       <w:r>
         <w:rPr>
-          <w:sz w:val="28"/>
-          <w:szCs w:val="28"/>
-        </w:rPr>
-        <w:t>{</w:t>
-      </w:r>
-      <w:r>
-        <w:rPr>
-          <w:sz w:val="28"/>
-          <w:szCs w:val="28"/>
+          <w:rFonts w:asciiTheme="minorHAnsi" w:hAnsiTheme="minorHAnsi"/>
+          <w:b/>
+          <w:bCs/>
+          <w:noProof/>
+          <w:sz w:val="28"/>
+          <w:szCs w:val="28"/>
+        </w:rPr>
+        <w:drawing>
+          <wp:inline distT="0" distB="0" distL="0" distR="0" wp14:anchorId="2F92342C" wp14:editId="298BD5AE">
+            <wp:extent cx="5520678" cy="228600"/>
+            <wp:effectExtent l="0" t="0" r="4445" b="0"/>
+            <wp:docPr id="1" name="Picture 1"/>
+            <wp:cNvGraphicFramePr>
+              <a:graphicFrameLocks xmlns:a="http://schemas.openxmlformats.org/drawingml/2006/main" noChangeAspect="1"/>
+            </wp:cNvGraphicFramePr>
+            <a:graphic xmlns:a="http://schemas.openxmlformats.org/drawingml/2006/main">
+              <a:graphicData uri="http://schemas.openxmlformats.org/drawingml/2006/picture">
+                <pic:pic xmlns:pic="http://schemas.openxmlformats.org/drawingml/2006/picture">
+                  <pic:nvPicPr>
+                    <pic:cNvPr id="1" name=""/>
+                    <pic:cNvPicPr/>
+                  </pic:nvPicPr>
+                  <pic:blipFill>
+                    <a:blip r:embed="rId5"/>
+                    <a:stretch>
+                      <a:fillRect/>
+                    </a:stretch>
+                  </pic:blipFill>
+                  <pic:spPr>
+                    <a:xfrm>
+                      <a:off x="0" y="0"/>
+                      <a:ext cx="5540809" cy="229434"/>
+                    </a:xfrm>
+                    <a:prstGeom prst="rect">
+                      <a:avLst/>
+                    </a:prstGeom>
+                  </pic:spPr>
+                </pic:pic>
+              </a:graphicData>
+            </a:graphic>
+          </wp:inline>
+        </w:drawing>
+      </w:r>
+    </w:p>
+    <w:p>
+      <w:pPr>
+        <w:pStyle w:val="HTMLPreformatted"/>
+        <w:rPr>
+          <w:noProof/>
+        </w:rPr>
+      </w:pPr>
+    </w:p>
+    <w:p>
+      <w:pPr>
+        <w:pStyle w:val="HTMLPreformatted"/>
+        <w:rPr>
+          <w:noProof/>
+        </w:rPr>
+      </w:pPr>
+    </w:p>
+    <w:p>
+      <w:pPr>
+        <w:pStyle w:val="HTMLPreformatted"/>
+        <w:numPr>
+          <w:ilvl w:val="0"/>
+          <w:numId w:val="17"/>
+        </w:numPr>
+        <w:rPr>
+          <w:rFonts w:asciiTheme="minorHAnsi" w:hAnsiTheme="minorHAnsi"/>
+          <w:b/>
+          <w:bCs/>
+          <w:sz w:val="28"/>
+          <w:szCs w:val="28"/>
+        </w:rPr>
+      </w:pPr>
+      <w:r>
+        <w:rPr>
+          <w:rFonts w:asciiTheme="minorHAnsi" w:hAnsiTheme="minorHAnsi"/>
+          <w:b/>
+          <w:bCs/>
+          <w:sz w:val="28"/>
+          <w:szCs w:val="28"/>
+        </w:rPr>
+        <w:t>The second way is to create a storage link first:</w:t>
+      </w:r>
+    </w:p>
+    <w:p>
+      <w:pPr>
+        <w:pStyle w:val="HTMLPreformatted"/>
+        <w:numPr>
+          <w:ilvl w:val="0"/>
+          <w:numId w:val="18"/>
+        </w:numPr>
+        <w:rPr>
+          <w:rFonts w:asciiTheme="minorHAnsi" w:hAnsiTheme="minorHAnsi"/>
+          <w:sz w:val="28"/>
+          <w:szCs w:val="28"/>
+        </w:rPr>
+      </w:pPr>
+      <w:r>
+        <w:rPr>
+          <w:rFonts w:asciiTheme="minorHAnsi" w:hAnsiTheme="minorHAnsi"/>
+          <w:noProof/>
         </w:rPr>
         <w:t xml:space="preserve"> </w:t>
       </w:r>
       <w:r>
         <w:rPr>
-          <w:sz w:val="28"/>
-          <w:szCs w:val="28"/>
-        </w:rPr>
-        <w:t>{ $variable }</w:t>
-      </w:r>
-      <w:r>
-        <w:rPr>
-          <w:sz w:val="28"/>
-          <w:szCs w:val="28"/>
-        </w:rPr>
-        <w:t xml:space="preserve"> </w:t>
-      </w:r>
-      <w:r>
-        <w:rPr>
-          <w:sz w:val="28"/>
-          <w:szCs w:val="28"/>
-        </w:rPr>
-        <w:t>}</w:t>
+          <w:rFonts w:asciiTheme="minorHAnsi" w:hAnsiTheme="minorHAnsi"/>
+          <w:noProof/>
+          <w:sz w:val="28"/>
+          <w:szCs w:val="28"/>
+        </w:rPr>
+        <w:drawing>
+          <wp:inline distT="0" distB="0" distL="0" distR="0" wp14:anchorId="486BDB74" wp14:editId="6244F685">
+            <wp:extent cx="3286125" cy="304728"/>
+            <wp:effectExtent l="0" t="0" r="0" b="635"/>
+            <wp:docPr id="2" name="Picture 2"/>
+            <wp:cNvGraphicFramePr>
+              <a:graphicFrameLocks xmlns:a="http://schemas.openxmlformats.org/drawingml/2006/main" noChangeAspect="1"/>
+            </wp:cNvGraphicFramePr>
+            <a:graphic xmlns:a="http://schemas.openxmlformats.org/drawingml/2006/main">
+              <a:graphicData uri="http://schemas.openxmlformats.org/drawingml/2006/picture">
+                <pic:pic xmlns:pic="http://schemas.openxmlformats.org/drawingml/2006/picture">
+                  <pic:nvPicPr>
+                    <pic:cNvPr id="1" name=""/>
+                    <pic:cNvPicPr/>
+                  </pic:nvPicPr>
+                  <pic:blipFill>
+                    <a:blip r:embed="rId6"/>
+                    <a:stretch>
+                      <a:fillRect/>
+                    </a:stretch>
+                  </pic:blipFill>
+                  <pic:spPr>
+                    <a:xfrm>
+                      <a:off x="0" y="0"/>
+                      <a:ext cx="3349684" cy="310622"/>
+                    </a:xfrm>
+                    <a:prstGeom prst="rect">
+                      <a:avLst/>
+                    </a:prstGeom>
+                  </pic:spPr>
+                </pic:pic>
+              </a:graphicData>
+            </a:graphic>
+          </wp:inline>
+        </w:drawing>
       </w:r>
     </w:p>
     <w:p>
       <w:pPr>
         <w:pStyle w:val="HTMLPreformatted"/>
-        <w:shd w:val="clear" w:color="auto" w:fill="2B2B2B"/>
-        <w:rPr>
-          <w:color w:val="A9B7C6"/>
-          <w:sz w:val="28"/>
-          <w:szCs w:val="28"/>
-        </w:rPr>
-      </w:pPr>
-      <w:r>
-        <w:rPr>
-          <w:color w:val="E8BF6A"/>
-          <w:sz w:val="28"/>
-          <w:szCs w:val="28"/>
-        </w:rPr>
-        <w:t>&lt;h1&gt;</w:t>
-      </w:r>
-      <w:r>
-        <w:rPr>
-          <w:color w:val="A9B7C6"/>
-          <w:sz w:val="28"/>
-          <w:szCs w:val="28"/>
-          <w:shd w:val="clear" w:color="auto" w:fill="232525"/>
-        </w:rPr>
-        <w:t>{{</w:t>
-      </w:r>
-      <w:r>
-        <w:rPr>
-          <w:color w:val="9876AA"/>
-          <w:sz w:val="28"/>
-          <w:szCs w:val="28"/>
-          <w:shd w:val="clear" w:color="auto" w:fill="364135"/>
-        </w:rPr>
-        <w:t>$title</w:t>
-      </w:r>
-      <w:r>
-        <w:rPr>
-          <w:color w:val="A9B7C6"/>
-          <w:sz w:val="28"/>
-          <w:szCs w:val="28"/>
-          <w:shd w:val="clear" w:color="auto" w:fill="232525"/>
-        </w:rPr>
-        <w:t>}}</w:t>
-      </w:r>
-      <w:r>
-        <w:rPr>
-          <w:color w:val="E8BF6A"/>
-          <w:sz w:val="28"/>
-          <w:szCs w:val="28"/>
-        </w:rPr>
-        <w:t>&lt;/h1&gt;</w:t>
-      </w:r>
-      <w:r>
-        <w:rPr>
-          <w:color w:val="E8BF6A"/>
-          <w:sz w:val="28"/>
-          <w:szCs w:val="28"/>
-        </w:rPr>
-        <w:br/>
-        <w:t>&lt;p&gt;</w:t>
-      </w:r>
-      <w:r>
-        <w:rPr>
-          <w:color w:val="A9B7C6"/>
-          <w:sz w:val="28"/>
-          <w:szCs w:val="28"/>
-          <w:shd w:val="clear" w:color="auto" w:fill="232525"/>
-        </w:rPr>
-        <w:t>{{</w:t>
-      </w:r>
-      <w:r>
-        <w:rPr>
-          <w:color w:val="9876AA"/>
-          <w:sz w:val="28"/>
-          <w:szCs w:val="28"/>
-          <w:shd w:val="clear" w:color="auto" w:fill="364135"/>
-        </w:rPr>
-        <w:t>$description</w:t>
-      </w:r>
-      <w:r>
-        <w:rPr>
-          <w:color w:val="A9B7C6"/>
-          <w:sz w:val="28"/>
-          <w:szCs w:val="28"/>
-          <w:shd w:val="clear" w:color="auto" w:fill="232525"/>
-        </w:rPr>
-        <w:t>}}</w:t>
-      </w:r>
-      <w:r>
-        <w:rPr>
-          <w:color w:val="E8BF6A"/>
-          <w:sz w:val="28"/>
-          <w:szCs w:val="28"/>
-        </w:rPr>
-        <w:t>&lt;/p&gt;</w:t>
+        <w:numPr>
+          <w:ilvl w:val="0"/>
+          <w:numId w:val="18"/>
+        </w:numPr>
+        <w:rPr>
+          <w:rFonts w:asciiTheme="minorHAnsi" w:hAnsiTheme="minorHAnsi"/>
+          <w:sz w:val="24"/>
+          <w:szCs w:val="24"/>
+        </w:rPr>
+      </w:pPr>
+      <w:r>
+        <w:rPr>
+          <w:rFonts w:asciiTheme="minorHAnsi" w:hAnsiTheme="minorHAnsi"/>
+          <w:sz w:val="24"/>
+          <w:szCs w:val="24"/>
+        </w:rPr>
+        <w:t>A storage folder will be added in the public directory</w:t>
+      </w:r>
+      <w:r>
+        <w:rPr>
+          <w:rFonts w:asciiTheme="minorHAnsi" w:hAnsiTheme="minorHAnsi"/>
+          <w:noProof/>
+          <w:sz w:val="24"/>
+          <w:szCs w:val="24"/>
+        </w:rPr>
+        <w:drawing>
+          <wp:inline distT="0" distB="0" distL="0" distR="0" wp14:anchorId="7465A4E1" wp14:editId="7A7350E2">
+            <wp:extent cx="3829050" cy="362420"/>
+            <wp:effectExtent l="0" t="0" r="0" b="0"/>
+            <wp:docPr id="3" name="Picture 3"/>
+            <wp:cNvGraphicFramePr>
+              <a:graphicFrameLocks xmlns:a="http://schemas.openxmlformats.org/drawingml/2006/main" noChangeAspect="1"/>
+            </wp:cNvGraphicFramePr>
+            <a:graphic xmlns:a="http://schemas.openxmlformats.org/drawingml/2006/main">
+              <a:graphicData uri="http://schemas.openxmlformats.org/drawingml/2006/picture">
+                <pic:pic xmlns:pic="http://schemas.openxmlformats.org/drawingml/2006/picture">
+                  <pic:nvPicPr>
+                    <pic:cNvPr id="1" name=""/>
+                    <pic:cNvPicPr/>
+                  </pic:nvPicPr>
+                  <pic:blipFill>
+                    <a:blip r:embed="rId7"/>
+                    <a:stretch>
+                      <a:fillRect/>
+                    </a:stretch>
+                  </pic:blipFill>
+                  <pic:spPr>
+                    <a:xfrm>
+                      <a:off x="0" y="0"/>
+                      <a:ext cx="3874011" cy="366676"/>
+                    </a:xfrm>
+                    <a:prstGeom prst="rect">
+                      <a:avLst/>
+                    </a:prstGeom>
+                  </pic:spPr>
+                </pic:pic>
+              </a:graphicData>
+            </a:graphic>
+          </wp:inline>
+        </w:drawing>
       </w:r>
     </w:p>
     <w:p>
       <w:pPr>
         <w:pStyle w:val="HTMLPreformatted"/>
-        <w:rPr>
-          <w:color w:val="A9B7C6"/>
-        </w:rPr>
-      </w:pPr>
+        <w:numPr>
+          <w:ilvl w:val="0"/>
+          <w:numId w:val="18"/>
+        </w:numPr>
+        <w:rPr>
+          <w:rFonts w:asciiTheme="minorHAnsi" w:hAnsiTheme="minorHAnsi"/>
+          <w:sz w:val="24"/>
+          <w:szCs w:val="24"/>
+        </w:rPr>
+      </w:pPr>
+      <w:r>
+        <w:rPr>
+          <w:rFonts w:asciiTheme="minorHAnsi" w:hAnsiTheme="minorHAnsi"/>
+          <w:sz w:val="24"/>
+          <w:szCs w:val="24"/>
+        </w:rPr>
+        <w:t>You can then store the images in the storage directory</w:t>
+      </w:r>
+    </w:p>
+    <w:p>
+      <w:pPr>
+        <w:pStyle w:val="HTMLPreformatted"/>
+        <w:rPr>
+          <w:rFonts w:asciiTheme="minorHAnsi" w:hAnsiTheme="minorHAnsi"/>
+          <w:sz w:val="24"/>
+          <w:szCs w:val="24"/>
+        </w:rPr>
+      </w:pPr>
+    </w:p>
+    <w:p>
+      <w:pPr>
+        <w:pStyle w:val="HTMLPreformatted"/>
+        <w:rPr>
+          <w:rFonts w:asciiTheme="minorHAnsi" w:hAnsiTheme="minorHAnsi"/>
+          <w:sz w:val="28"/>
+          <w:szCs w:val="28"/>
+        </w:rPr>
+      </w:pPr>
+      <w:r>
+        <w:rPr>
+          <w:rFonts w:asciiTheme="minorHAnsi" w:hAnsiTheme="minorHAnsi"/>
+          <w:sz w:val="28"/>
+          <w:szCs w:val="28"/>
+        </w:rPr>
+        <w:t xml:space="preserve">The </w:t>
+      </w:r>
+      <w:r>
+        <w:rPr>
+          <w:rFonts w:asciiTheme="minorHAnsi" w:hAnsiTheme="minorHAnsi"/>
+          <w:sz w:val="28"/>
+          <w:szCs w:val="28"/>
+        </w:rPr>
+        <w:t>2nd</w:t>
+      </w:r>
+      <w:r>
+        <w:rPr>
+          <w:rFonts w:asciiTheme="minorHAnsi" w:hAnsiTheme="minorHAnsi"/>
+          <w:sz w:val="28"/>
+          <w:szCs w:val="28"/>
+        </w:rPr>
+        <w:t xml:space="preserve"> way is usually preferred for larger projects</w:t>
+      </w:r>
+      <w:r>
+        <w:rPr>
+          <w:rFonts w:asciiTheme="minorHAnsi" w:hAnsiTheme="minorHAnsi"/>
+          <w:sz w:val="28"/>
+          <w:szCs w:val="28"/>
+        </w:rPr>
+        <w:t>.</w:t>
+      </w:r>
+    </w:p>
+    <w:p>
+      <w:pPr>
+        <w:pStyle w:val="HTMLPreformatted"/>
+        <w:rPr>
+          <w:rFonts w:asciiTheme="minorHAnsi" w:hAnsiTheme="minorHAnsi"/>
+          <w:sz w:val="28"/>
+          <w:szCs w:val="28"/>
+        </w:rPr>
+      </w:pPr>
+    </w:p>
+    <w:p>
+      <w:pPr>
+        <w:pStyle w:val="HTMLPreformatted"/>
+        <w:rPr>
+          <w:rFonts w:asciiTheme="minorHAnsi" w:hAnsiTheme="minorHAnsi"/>
+          <w:sz w:val="28"/>
+          <w:szCs w:val="28"/>
+        </w:rPr>
+      </w:pPr>
+      <w:r>
+        <w:rPr>
+          <w:rFonts w:asciiTheme="minorHAnsi" w:hAnsiTheme="minorHAnsi"/>
+          <w:sz w:val="28"/>
+          <w:szCs w:val="28"/>
+        </w:rPr>
+        <w:t xml:space="preserve">Then to access these images you can use </w:t>
+      </w:r>
+      <w:r>
+        <w:rPr>
+          <w:sz w:val="28"/>
+          <w:szCs w:val="28"/>
+        </w:rPr>
+        <w:t>{{URL()}}</w:t>
+      </w:r>
+      <w:r>
+        <w:rPr>
+          <w:rFonts w:asciiTheme="minorHAnsi" w:hAnsiTheme="minorHAnsi"/>
+          <w:sz w:val="28"/>
+          <w:szCs w:val="28"/>
+        </w:rPr>
+        <w:t xml:space="preserve"> in your blade files.</w:t>
+      </w:r>
+    </w:p>
+    <w:p>
+      <w:pPr>
+        <w:pStyle w:val="HTMLPreformatted"/>
+        <w:rPr>
+          <w:rFonts w:asciiTheme="minorHAnsi" w:hAnsiTheme="minorHAnsi"/>
+          <w:sz w:val="28"/>
+          <w:szCs w:val="28"/>
+        </w:rPr>
+      </w:pPr>
+      <w:r>
+        <w:rPr>
+          <w:rFonts w:asciiTheme="minorHAnsi" w:hAnsiTheme="minorHAnsi"/>
+          <w:noProof/>
+          <w:sz w:val="28"/>
+          <w:szCs w:val="28"/>
+        </w:rPr>
+        <w:drawing>
+          <wp:inline distT="0" distB="0" distL="0" distR="0" wp14:anchorId="411784AF" wp14:editId="3E4A077D">
+            <wp:extent cx="5953956" cy="381053"/>
+            <wp:effectExtent l="0" t="0" r="8890" b="0"/>
+            <wp:docPr id="4" name="Picture 4"/>
+            <wp:cNvGraphicFramePr>
+              <a:graphicFrameLocks xmlns:a="http://schemas.openxmlformats.org/drawingml/2006/main" noChangeAspect="1"/>
+            </wp:cNvGraphicFramePr>
+            <a:graphic xmlns:a="http://schemas.openxmlformats.org/drawingml/2006/main">
+              <a:graphicData uri="http://schemas.openxmlformats.org/drawingml/2006/picture">
+                <pic:pic xmlns:pic="http://schemas.openxmlformats.org/drawingml/2006/picture">
+                  <pic:nvPicPr>
+                    <pic:cNvPr id="1" name=""/>
+                    <pic:cNvPicPr/>
+                  </pic:nvPicPr>
+                  <pic:blipFill>
+                    <a:blip r:embed="rId8"/>
+                    <a:stretch>
+                      <a:fillRect/>
+                    </a:stretch>
+                  </pic:blipFill>
+                  <pic:spPr>
+                    <a:xfrm>
+                      <a:off x="0" y="0"/>
+                      <a:ext cx="5953956" cy="381053"/>
+                    </a:xfrm>
+                    <a:prstGeom prst="rect">
+                      <a:avLst/>
+                    </a:prstGeom>
+                  </pic:spPr>
+                </pic:pic>
+              </a:graphicData>
+            </a:graphic>
+          </wp:inline>
+        </w:drawing>
+      </w:r>
+    </w:p>
+    <w:p>
+      <w:pPr>
+        <w:pStyle w:val="HTMLPreformatted"/>
+        <w:rPr>
+          <w:rFonts w:asciiTheme="minorHAnsi" w:hAnsiTheme="minorHAnsi"/>
+          <w:sz w:val="28"/>
+          <w:szCs w:val="28"/>
+        </w:rPr>
+      </w:pPr>
+    </w:p>
+    <w:p>
+      <w:pPr>
+        <w:pStyle w:val="HTMLPreformatted"/>
+        <w:rPr>
+          <w:rFonts w:asciiTheme="minorHAnsi" w:hAnsiTheme="minorHAnsi"/>
+          <w:sz w:val="24"/>
+          <w:szCs w:val="24"/>
+        </w:rPr>
+      </w:pPr>
+    </w:p>
+    <w:p>
+      <w:pPr>
+        <w:pStyle w:val="HTMLPreformatted"/>
+        <w:rPr>
+          <w:rFonts w:asciiTheme="minorHAnsi" w:hAnsiTheme="minorHAnsi"/>
+          <w:sz w:val="24"/>
+          <w:szCs w:val="24"/>
+        </w:rPr>
+      </w:pPr>
+      <w:r>
+        <w:rPr>
+          <w:rFonts w:asciiTheme="minorHAnsi" w:hAnsiTheme="minorHAnsi"/>
+          <w:sz w:val="24"/>
+          <w:szCs w:val="24"/>
+        </w:rPr>
+        <w:t>Using the images in a css file: start with /</w:t>
+      </w:r>
+    </w:p>
+    <w:p>
+      <w:pPr>
+        <w:pStyle w:val="HTMLPreformatted"/>
+        <w:rPr>
+          <w:rFonts w:asciiTheme="minorHAnsi" w:hAnsiTheme="minorHAnsi"/>
+          <w:sz w:val="24"/>
+          <w:szCs w:val="24"/>
+        </w:rPr>
+      </w:pPr>
+    </w:p>
+    <w:p>
+      <w:pPr>
+        <w:pStyle w:val="HTMLPreformatted"/>
+        <w:rPr>
+          <w:rFonts w:asciiTheme="minorHAnsi" w:hAnsiTheme="minorHAnsi"/>
+          <w:sz w:val="24"/>
+          <w:szCs w:val="24"/>
+        </w:rPr>
+      </w:pPr>
+      <w:r>
+        <w:rPr>
+          <w:rFonts w:asciiTheme="minorHAnsi" w:hAnsiTheme="minorHAnsi"/>
+          <w:sz w:val="24"/>
+          <w:szCs w:val="24"/>
+        </w:rPr>
+        <w:drawing>
+          <wp:inline distT="0" distB="0" distL="0" distR="0" wp14:anchorId="40806A59" wp14:editId="7CE6B39E">
+            <wp:extent cx="6645910" cy="748665"/>
+            <wp:effectExtent l="0" t="0" r="2540" b="0"/>
+            <wp:docPr id="5" name="Picture 5"/>
+            <wp:cNvGraphicFramePr>
+              <a:graphicFrameLocks xmlns:a="http://schemas.openxmlformats.org/drawingml/2006/main" noChangeAspect="1"/>
+            </wp:cNvGraphicFramePr>
+            <a:graphic xmlns:a="http://schemas.openxmlformats.org/drawingml/2006/main">
+              <a:graphicData uri="http://schemas.openxmlformats.org/drawingml/2006/picture">
+                <pic:pic xmlns:pic="http://schemas.openxmlformats.org/drawingml/2006/picture">
+                  <pic:nvPicPr>
+                    <pic:cNvPr id="1" name=""/>
+                    <pic:cNvPicPr/>
+                  </pic:nvPicPr>
+                  <pic:blipFill>
+                    <a:blip r:embed="rId9"/>
+                    <a:stretch>
+                      <a:fillRect/>
+                    </a:stretch>
+                  </pic:blipFill>
+                  <pic:spPr>
+                    <a:xfrm>
+                      <a:off x="0" y="0"/>
+                      <a:ext cx="6645910" cy="748665"/>
+                    </a:xfrm>
+                    <a:prstGeom prst="rect">
+                      <a:avLst/>
+                    </a:prstGeom>
+                  </pic:spPr>
+                </pic:pic>
+              </a:graphicData>
+            </a:graphic>
+          </wp:inline>
+        </w:drawing>
+      </w:r>
     </w:p>
     <w:sectPr>
       <w:pgSz w:w="11906" w:h="16838"/>
@@ -1354,6 +1847,96 @@
     </w:lvl>
   </w:abstractNum>
   <w:abstractNum w:abstractNumId="3" w15:restartNumberingAfterBreak="0">
+    <w:nsid w:val="1F01280C"/>
+    <w:multiLevelType w:val="hybridMultilevel"/>
+    <w:tmpl w:val="DBE470EE"/>
+    <w:lvl w:ilvl="0" w:tplc="9D8C96FC">
+      <w:start w:val="1"/>
+      <w:numFmt w:val="decimal"/>
+      <w:lvlText w:val="%1-"/>
+      <w:lvlJc w:val="left"/>
+      <w:pPr>
+        <w:ind w:left="720" w:hanging="360"/>
+      </w:pPr>
+      <w:rPr>
+        <w:rFonts w:asciiTheme="minorHAnsi" w:hAnsiTheme="minorHAnsi" w:hint="default"/>
+        <w:sz w:val="24"/>
+      </w:rPr>
+    </w:lvl>
+    <w:lvl w:ilvl="1" w:tplc="4C090019" w:tentative="1">
+      <w:start w:val="1"/>
+      <w:numFmt w:val="lowerLetter"/>
+      <w:lvlText w:val="%2."/>
+      <w:lvlJc w:val="left"/>
+      <w:pPr>
+        <w:ind w:left="1440" w:hanging="360"/>
+      </w:pPr>
+    </w:lvl>
+    <w:lvl w:ilvl="2" w:tplc="4C09001B" w:tentative="1">
+      <w:start w:val="1"/>
+      <w:numFmt w:val="lowerRoman"/>
+      <w:lvlText w:val="%3."/>
+      <w:lvlJc w:val="right"/>
+      <w:pPr>
+        <w:ind w:left="2160" w:hanging="180"/>
+      </w:pPr>
+    </w:lvl>
+    <w:lvl w:ilvl="3" w:tplc="4C09000F" w:tentative="1">
+      <w:start w:val="1"/>
+      <w:numFmt w:val="decimal"/>
+      <w:lvlText w:val="%4."/>
+      <w:lvlJc w:val="left"/>
+      <w:pPr>
+        <w:ind w:left="2880" w:hanging="360"/>
+      </w:pPr>
+    </w:lvl>
+    <w:lvl w:ilvl="4" w:tplc="4C090019" w:tentative="1">
+      <w:start w:val="1"/>
+      <w:numFmt w:val="lowerLetter"/>
+      <w:lvlText w:val="%5."/>
+      <w:lvlJc w:val="left"/>
+      <w:pPr>
+        <w:ind w:left="3600" w:hanging="360"/>
+      </w:pPr>
+    </w:lvl>
+    <w:lvl w:ilvl="5" w:tplc="4C09001B" w:tentative="1">
+      <w:start w:val="1"/>
+      <w:numFmt w:val="lowerRoman"/>
+      <w:lvlText w:val="%6."/>
+      <w:lvlJc w:val="right"/>
+      <w:pPr>
+        <w:ind w:left="4320" w:hanging="180"/>
+      </w:pPr>
+    </w:lvl>
+    <w:lvl w:ilvl="6" w:tplc="4C09000F" w:tentative="1">
+      <w:start w:val="1"/>
+      <w:numFmt w:val="decimal"/>
+      <w:lvlText w:val="%7."/>
+      <w:lvlJc w:val="left"/>
+      <w:pPr>
+        <w:ind w:left="5040" w:hanging="360"/>
+      </w:pPr>
+    </w:lvl>
+    <w:lvl w:ilvl="7" w:tplc="4C090019" w:tentative="1">
+      <w:start w:val="1"/>
+      <w:numFmt w:val="lowerLetter"/>
+      <w:lvlText w:val="%8."/>
+      <w:lvlJc w:val="left"/>
+      <w:pPr>
+        <w:ind w:left="5760" w:hanging="360"/>
+      </w:pPr>
+    </w:lvl>
+    <w:lvl w:ilvl="8" w:tplc="4C09001B" w:tentative="1">
+      <w:start w:val="1"/>
+      <w:numFmt w:val="lowerRoman"/>
+      <w:lvlText w:val="%9."/>
+      <w:lvlJc w:val="right"/>
+      <w:pPr>
+        <w:ind w:left="6480" w:hanging="180"/>
+      </w:pPr>
+    </w:lvl>
+  </w:abstractNum>
+  <w:abstractNum w:abstractNumId="4" w15:restartNumberingAfterBreak="0">
     <w:nsid w:val="22F0167B"/>
     <w:multiLevelType w:val="hybridMultilevel"/>
     <w:tmpl w:val="347601EA"/>
@@ -1439,7 +2022,97 @@
       </w:pPr>
     </w:lvl>
   </w:abstractNum>
-  <w:abstractNum w:abstractNumId="4" w15:restartNumberingAfterBreak="0">
+  <w:abstractNum w:abstractNumId="5" w15:restartNumberingAfterBreak="0">
+    <w:nsid w:val="2B104588"/>
+    <w:multiLevelType w:val="hybridMultilevel"/>
+    <w:tmpl w:val="8A3C9AB6"/>
+    <w:lvl w:ilvl="0" w:tplc="50E02FE4">
+      <w:start w:val="1"/>
+      <w:numFmt w:val="decimal"/>
+      <w:lvlText w:val="%1."/>
+      <w:lvlJc w:val="left"/>
+      <w:pPr>
+        <w:ind w:left="720" w:hanging="360"/>
+      </w:pPr>
+      <w:rPr>
+        <w:rFonts w:asciiTheme="minorHAnsi" w:hAnsiTheme="minorHAnsi" w:hint="default"/>
+        <w:sz w:val="24"/>
+      </w:rPr>
+    </w:lvl>
+    <w:lvl w:ilvl="1" w:tplc="4C090019" w:tentative="1">
+      <w:start w:val="1"/>
+      <w:numFmt w:val="lowerLetter"/>
+      <w:lvlText w:val="%2."/>
+      <w:lvlJc w:val="left"/>
+      <w:pPr>
+        <w:ind w:left="1440" w:hanging="360"/>
+      </w:pPr>
+    </w:lvl>
+    <w:lvl w:ilvl="2" w:tplc="4C09001B" w:tentative="1">
+      <w:start w:val="1"/>
+      <w:numFmt w:val="lowerRoman"/>
+      <w:lvlText w:val="%3."/>
+      <w:lvlJc w:val="right"/>
+      <w:pPr>
+        <w:ind w:left="2160" w:hanging="180"/>
+      </w:pPr>
+    </w:lvl>
+    <w:lvl w:ilvl="3" w:tplc="4C09000F" w:tentative="1">
+      <w:start w:val="1"/>
+      <w:numFmt w:val="decimal"/>
+      <w:lvlText w:val="%4."/>
+      <w:lvlJc w:val="left"/>
+      <w:pPr>
+        <w:ind w:left="2880" w:hanging="360"/>
+      </w:pPr>
+    </w:lvl>
+    <w:lvl w:ilvl="4" w:tplc="4C090019" w:tentative="1">
+      <w:start w:val="1"/>
+      <w:numFmt w:val="lowerLetter"/>
+      <w:lvlText w:val="%5."/>
+      <w:lvlJc w:val="left"/>
+      <w:pPr>
+        <w:ind w:left="3600" w:hanging="360"/>
+      </w:pPr>
+    </w:lvl>
+    <w:lvl w:ilvl="5" w:tplc="4C09001B" w:tentative="1">
+      <w:start w:val="1"/>
+      <w:numFmt w:val="lowerRoman"/>
+      <w:lvlText w:val="%6."/>
+      <w:lvlJc w:val="right"/>
+      <w:pPr>
+        <w:ind w:left="4320" w:hanging="180"/>
+      </w:pPr>
+    </w:lvl>
+    <w:lvl w:ilvl="6" w:tplc="4C09000F" w:tentative="1">
+      <w:start w:val="1"/>
+      <w:numFmt w:val="decimal"/>
+      <w:lvlText w:val="%7."/>
+      <w:lvlJc w:val="left"/>
+      <w:pPr>
+        <w:ind w:left="5040" w:hanging="360"/>
+      </w:pPr>
+    </w:lvl>
+    <w:lvl w:ilvl="7" w:tplc="4C090019" w:tentative="1">
+      <w:start w:val="1"/>
+      <w:numFmt w:val="lowerLetter"/>
+      <w:lvlText w:val="%8."/>
+      <w:lvlJc w:val="left"/>
+      <w:pPr>
+        <w:ind w:left="5760" w:hanging="360"/>
+      </w:pPr>
+    </w:lvl>
+    <w:lvl w:ilvl="8" w:tplc="4C09001B" w:tentative="1">
+      <w:start w:val="1"/>
+      <w:numFmt w:val="lowerRoman"/>
+      <w:lvlText w:val="%9."/>
+      <w:lvlJc w:val="right"/>
+      <w:pPr>
+        <w:ind w:left="6480" w:hanging="180"/>
+      </w:pPr>
+    </w:lvl>
+  </w:abstractNum>
+  <w:abstractNum w:abstractNumId="6" w15:restartNumberingAfterBreak="0">
     <w:nsid w:val="2B5A4D62"/>
     <w:multiLevelType w:val="hybridMultilevel"/>
     <w:tmpl w:val="BE265654"/>
@@ -1552,7 +2225,7 @@
       </w:rPr>
     </w:lvl>
   </w:abstractNum>
-  <w:abstractNum w:abstractNumId="5" w15:restartNumberingAfterBreak="0">
+  <w:abstractNum w:abstractNumId="7" w15:restartNumberingAfterBreak="0">
     <w:nsid w:val="2BA87732"/>
     <w:multiLevelType w:val="hybridMultilevel"/>
     <w:tmpl w:val="38EAF5F0"/>
@@ -1638,7 +2311,7 @@
       </w:pPr>
     </w:lvl>
   </w:abstractNum>
-  <w:abstractNum w:abstractNumId="6" w15:restartNumberingAfterBreak="0">
+  <w:abstractNum w:abstractNumId="8" w15:restartNumberingAfterBreak="0">
     <w:nsid w:val="2BB448CC"/>
     <w:multiLevelType w:val="hybridMultilevel"/>
     <w:tmpl w:val="8D3225C4"/>
@@ -1727,7 +2400,7 @@
       </w:pPr>
     </w:lvl>
   </w:abstractNum>
-  <w:abstractNum w:abstractNumId="7" w15:restartNumberingAfterBreak="0">
+  <w:abstractNum w:abstractNumId="9" w15:restartNumberingAfterBreak="0">
     <w:nsid w:val="412E40C2"/>
     <w:multiLevelType w:val="hybridMultilevel"/>
     <w:tmpl w:val="2AA0A42A"/>
@@ -1840,7 +2513,120 @@
       </w:rPr>
     </w:lvl>
   </w:abstractNum>
-  <w:abstractNum w:abstractNumId="8" w15:restartNumberingAfterBreak="0">
+  <w:abstractNum w:abstractNumId="10" w15:restartNumberingAfterBreak="0">
+    <w:nsid w:val="46D10CA3"/>
+    <w:multiLevelType w:val="hybridMultilevel"/>
+    <w:tmpl w:val="7728D564"/>
+    <w:lvl w:ilvl="0" w:tplc="0D5AB9AC">
+      <w:start w:val="2"/>
+      <w:numFmt w:val="bullet"/>
+      <w:lvlText w:val="-"/>
+      <w:lvlJc w:val="left"/>
+      <w:pPr>
+        <w:ind w:left="1080" w:hanging="360"/>
+      </w:pPr>
+      <w:rPr>
+        <w:rFonts w:ascii="Calibri" w:eastAsia="Times New Roman" w:hAnsi="Calibri" w:cs="Courier New" w:hint="default"/>
+      </w:rPr>
+    </w:lvl>
+    <w:lvl w:ilvl="1" w:tplc="4C090003" w:tentative="1">
+      <w:start w:val="1"/>
+      <w:numFmt w:val="bullet"/>
+      <w:lvlText w:val="o"/>
+      <w:lvlJc w:val="left"/>
+      <w:pPr>
+        <w:ind w:left="1800" w:hanging="360"/>
+      </w:pPr>
+      <w:rPr>
+        <w:rFonts w:ascii="Courier New" w:hAnsi="Courier New" w:cs="Courier New" w:hint="default"/>
+      </w:rPr>
+    </w:lvl>
+    <w:lvl w:ilvl="2" w:tplc="4C090005" w:tentative="1">
+      <w:start w:val="1"/>
+      <w:numFmt w:val="bullet"/>
+      <w:lvlText w:val=""/>
+      <w:lvlJc w:val="left"/>
+      <w:pPr>
+        <w:ind w:left="2520" w:hanging="360"/>
+      </w:pPr>
+      <w:rPr>
+        <w:rFonts w:ascii="Wingdings" w:hAnsi="Wingdings" w:hint="default"/>
+      </w:rPr>
+    </w:lvl>
+    <w:lvl w:ilvl="3" w:tplc="4C090001" w:tentative="1">
+      <w:start w:val="1"/>
+      <w:numFmt w:val="bullet"/>
+      <w:lvlText w:val=""/>
+      <w:lvlJc w:val="left"/>
+      <w:pPr>
+        <w:ind w:left="3240" w:hanging="360"/>
+      </w:pPr>
+      <w:rPr>
+        <w:rFonts w:ascii="Symbol" w:hAnsi="Symbol" w:hint="default"/>
+      </w:rPr>
+    </w:lvl>
+    <w:lvl w:ilvl="4" w:tplc="4C090003" w:tentative="1">
+      <w:start w:val="1"/>
+      <w:numFmt w:val="bullet"/>
+      <w:lvlText w:val="o"/>
+      <w:lvlJc w:val="left"/>
+      <w:pPr>
+        <w:ind w:left="3960" w:hanging="360"/>
+      </w:pPr>
+      <w:rPr>
+        <w:rFonts w:ascii="Courier New" w:hAnsi="Courier New" w:cs="Courier New" w:hint="default"/>
+      </w:rPr>
+    </w:lvl>
+    <w:lvl w:ilvl="5" w:tplc="4C090005" w:tentative="1">
+      <w:start w:val="1"/>
+      <w:numFmt w:val="bullet"/>
+      <w:lvlText w:val=""/>
+      <w:lvlJc w:val="left"/>
+      <w:pPr>
+        <w:ind w:left="4680" w:hanging="360"/>
+      </w:pPr>
+      <w:rPr>
+        <w:rFonts w:ascii="Wingdings" w:hAnsi="Wingdings" w:hint="default"/>
+      </w:rPr>
+    </w:lvl>
+    <w:lvl w:ilvl="6" w:tplc="4C090001" w:tentative="1">
+      <w:start w:val="1"/>
+      <w:numFmt w:val="bullet"/>
+      <w:lvlText w:val=""/>
+      <w:lvlJc w:val="left"/>
+      <w:pPr>
+        <w:ind w:left="5400" w:hanging="360"/>
+      </w:pPr>
+      <w:rPr>
+        <w:rFonts w:ascii="Symbol" w:hAnsi="Symbol" w:hint="default"/>
+      </w:rPr>
+    </w:lvl>
+    <w:lvl w:ilvl="7" w:tplc="4C090003" w:tentative="1">
+      <w:start w:val="1"/>
+      <w:numFmt w:val="bullet"/>
+      <w:lvlText w:val="o"/>
+      <w:lvlJc w:val="left"/>
+      <w:pPr>
+        <w:ind w:left="6120" w:hanging="360"/>
+      </w:pPr>
+      <w:rPr>
+        <w:rFonts w:ascii="Courier New" w:hAnsi="Courier New" w:cs="Courier New" w:hint="default"/>
+      </w:rPr>
+    </w:lvl>
+    <w:lvl w:ilvl="8" w:tplc="4C090005" w:tentative="1">
+      <w:start w:val="1"/>
+      <w:numFmt w:val="bullet"/>
+      <w:lvlText w:val=""/>
+      <w:lvlJc w:val="left"/>
+      <w:pPr>
+        <w:ind w:left="6840" w:hanging="360"/>
+      </w:pPr>
+      <w:rPr>
+        <w:rFonts w:ascii="Wingdings" w:hAnsi="Wingdings" w:hint="default"/>
+      </w:rPr>
+    </w:lvl>
+  </w:abstractNum>
+  <w:abstractNum w:abstractNumId="11" w15:restartNumberingAfterBreak="0">
     <w:nsid w:val="51A317B7"/>
     <w:multiLevelType w:val="hybridMultilevel"/>
     <w:tmpl w:val="38EAF5F0"/>
@@ -1926,7 +2712,7 @@
       </w:pPr>
     </w:lvl>
   </w:abstractNum>
-  <w:abstractNum w:abstractNumId="9" w15:restartNumberingAfterBreak="0">
+  <w:abstractNum w:abstractNumId="12" w15:restartNumberingAfterBreak="0">
     <w:nsid w:val="52140279"/>
     <w:multiLevelType w:val="hybridMultilevel"/>
     <w:tmpl w:val="31E6A314"/>
@@ -2039,7 +2825,7 @@
       </w:rPr>
     </w:lvl>
   </w:abstractNum>
-  <w:abstractNum w:abstractNumId="10" w15:restartNumberingAfterBreak="0">
+  <w:abstractNum w:abstractNumId="13" w15:restartNumberingAfterBreak="0">
     <w:nsid w:val="54080287"/>
     <w:multiLevelType w:val="hybridMultilevel"/>
     <w:tmpl w:val="3B161612"/>
@@ -2152,7 +2938,7 @@
       </w:rPr>
     </w:lvl>
   </w:abstractNum>
-  <w:abstractNum w:abstractNumId="11" w15:restartNumberingAfterBreak="0">
+  <w:abstractNum w:abstractNumId="14" w15:restartNumberingAfterBreak="0">
     <w:nsid w:val="59CE0E80"/>
     <w:multiLevelType w:val="hybridMultilevel"/>
     <w:tmpl w:val="EBAAA0BC"/>
@@ -2265,7 +3051,7 @@
       </w:rPr>
     </w:lvl>
   </w:abstractNum>
-  <w:abstractNum w:abstractNumId="12" w15:restartNumberingAfterBreak="0">
+  <w:abstractNum w:abstractNumId="15" w15:restartNumberingAfterBreak="0">
     <w:nsid w:val="6EFB6D47"/>
     <w:multiLevelType w:val="hybridMultilevel"/>
     <w:tmpl w:val="0AF019DA"/>
@@ -2378,7 +3164,97 @@
       </w:rPr>
     </w:lvl>
   </w:abstractNum>
-  <w:abstractNum w:abstractNumId="13" w15:restartNumberingAfterBreak="0">
+  <w:abstractNum w:abstractNumId="16" w15:restartNumberingAfterBreak="0">
+    <w:nsid w:val="78B74C5E"/>
+    <w:multiLevelType w:val="hybridMultilevel"/>
+    <w:tmpl w:val="F356E414"/>
+    <w:lvl w:ilvl="0" w:tplc="D006EE8C">
+      <w:start w:val="1"/>
+      <w:numFmt w:val="decimal"/>
+      <w:lvlText w:val="%1-"/>
+      <w:lvlJc w:val="left"/>
+      <w:pPr>
+        <w:ind w:left="720" w:hanging="360"/>
+      </w:pPr>
+      <w:rPr>
+        <w:rFonts w:asciiTheme="minorHAnsi" w:hAnsiTheme="minorHAnsi" w:hint="default"/>
+        <w:sz w:val="24"/>
+      </w:rPr>
+    </w:lvl>
+    <w:lvl w:ilvl="1" w:tplc="4C090019" w:tentative="1">
+      <w:start w:val="1"/>
+      <w:numFmt w:val="lowerLetter"/>
+      <w:lvlText w:val="%2."/>
+      <w:lvlJc w:val="left"/>
+      <w:pPr>
+        <w:ind w:left="1440" w:hanging="360"/>
+      </w:pPr>
+    </w:lvl>
+    <w:lvl w:ilvl="2" w:tplc="4C09001B" w:tentative="1">
+      <w:start w:val="1"/>
+      <w:numFmt w:val="lowerRoman"/>
+      <w:lvlText w:val="%3."/>
+      <w:lvlJc w:val="right"/>
+      <w:pPr>
+        <w:ind w:left="2160" w:hanging="180"/>
+      </w:pPr>
+    </w:lvl>
+    <w:lvl w:ilvl="3" w:tplc="4C09000F" w:tentative="1">
+      <w:start w:val="1"/>
+      <w:numFmt w:val="decimal"/>
+      <w:lvlText w:val="%4."/>
+      <w:lvlJc w:val="left"/>
+      <w:pPr>
+        <w:ind w:left="2880" w:hanging="360"/>
+      </w:pPr>
+    </w:lvl>
+    <w:lvl w:ilvl="4" w:tplc="4C090019" w:tentative="1">
+      <w:start w:val="1"/>
+      <w:numFmt w:val="lowerLetter"/>
+      <w:lvlText w:val="%5."/>
+      <w:lvlJc w:val="left"/>
+      <w:pPr>
+        <w:ind w:left="3600" w:hanging="360"/>
+      </w:pPr>
+    </w:lvl>
+    <w:lvl w:ilvl="5" w:tplc="4C09001B" w:tentative="1">
+      <w:start w:val="1"/>
+      <w:numFmt w:val="lowerRoman"/>
+      <w:lvlText w:val="%6."/>
+      <w:lvlJc w:val="right"/>
+      <w:pPr>
+        <w:ind w:left="4320" w:hanging="180"/>
+      </w:pPr>
+    </w:lvl>
+    <w:lvl w:ilvl="6" w:tplc="4C09000F" w:tentative="1">
+      <w:start w:val="1"/>
+      <w:numFmt w:val="decimal"/>
+      <w:lvlText w:val="%7."/>
+      <w:lvlJc w:val="left"/>
+      <w:pPr>
+        <w:ind w:left="5040" w:hanging="360"/>
+      </w:pPr>
+    </w:lvl>
+    <w:lvl w:ilvl="7" w:tplc="4C090019" w:tentative="1">
+      <w:start w:val="1"/>
+      <w:numFmt w:val="lowerLetter"/>
+      <w:lvlText w:val="%8."/>
+      <w:lvlJc w:val="left"/>
+      <w:pPr>
+        <w:ind w:left="5760" w:hanging="360"/>
+      </w:pPr>
+    </w:lvl>
+    <w:lvl w:ilvl="8" w:tplc="4C09001B" w:tentative="1">
+      <w:start w:val="1"/>
+      <w:numFmt w:val="lowerRoman"/>
+      <w:lvlText w:val="%9."/>
+      <w:lvlJc w:val="right"/>
+      <w:pPr>
+        <w:ind w:left="6480" w:hanging="180"/>
+      </w:pPr>
+    </w:lvl>
+  </w:abstractNum>
+  <w:abstractNum w:abstractNumId="17" w15:restartNumberingAfterBreak="0">
     <w:nsid w:val="7EDB5F4A"/>
     <w:multiLevelType w:val="hybridMultilevel"/>
     <w:tmpl w:val="C3AE9F86"/>
@@ -2465,7 +3341,7 @@
     </w:lvl>
   </w:abstractNum>
   <w:num w:numId="1">
-    <w:abstractNumId w:val="11"/>
+    <w:abstractNumId w:val="14"/>
   </w:num>
   <w:num w:numId="2">
     <w:abstractNumId w:val="2"/>
@@ -2474,37 +3350,49 @@
     <w:abstractNumId w:val="1"/>
   </w:num>
   <w:num w:numId="4">
+    <w:abstractNumId w:val="17"/>
+  </w:num>
+  <w:num w:numId="5">
+    <w:abstractNumId w:val="4"/>
+  </w:num>
+  <w:num w:numId="6">
+    <w:abstractNumId w:val="15"/>
+  </w:num>
+  <w:num w:numId="7">
     <w:abstractNumId w:val="13"/>
   </w:num>
-  <w:num w:numId="5">
-    <w:abstractNumId w:val="3"/>
-  </w:num>
-  <w:num w:numId="6">
+  <w:num w:numId="8">
     <w:abstractNumId w:val="12"/>
   </w:num>
-  <w:num w:numId="7">
-    <w:abstractNumId w:val="10"/>
-  </w:num>
-  <w:num w:numId="8">
-    <w:abstractNumId w:val="9"/>
-  </w:num>
   <w:num w:numId="9">
-    <w:abstractNumId w:val="4"/>
+    <w:abstractNumId w:val="6"/>
   </w:num>
   <w:num w:numId="10">
-    <w:abstractNumId w:val="7"/>
+    <w:abstractNumId w:val="9"/>
   </w:num>
   <w:num w:numId="11">
     <w:abstractNumId w:val="0"/>
   </w:num>
   <w:num w:numId="12">
+    <w:abstractNumId w:val="7"/>
+  </w:num>
+  <w:num w:numId="13">
+    <w:abstractNumId w:val="11"/>
+  </w:num>
+  <w:num w:numId="14">
+    <w:abstractNumId w:val="8"/>
+  </w:num>
+  <w:num w:numId="15">
+    <w:abstractNumId w:val="3"/>
+  </w:num>
+  <w:num w:numId="16">
+    <w:abstractNumId w:val="16"/>
+  </w:num>
+  <w:num w:numId="17">
     <w:abstractNumId w:val="5"/>
   </w:num>
-  <w:num w:numId="13">
-    <w:abstractNumId w:val="8"/>
-  </w:num>
-  <w:num w:numId="14">
-    <w:abstractNumId w:val="6"/>
+  <w:num w:numId="18">
+    <w:abstractNumId w:val="10"/>
   </w:num>
 </w:numbering>
 </file>
